--- a/Git/What is Git Flow.docx
+++ b/Git/What is Git Flow.docx
@@ -385,7 +385,6 @@
           <w:szCs w:val="26"/>
         </w:rPr>
       </w:pPr>
-      <w:bookmarkStart w:id="0" w:name="_GoBack"/>
       <w:r>
         <w:rPr>
           <w:rFonts w:ascii="Times New Roman" w:hAnsi="Times New Roman" w:cs="Times New Roman"/>
@@ -435,7 +434,6 @@
           </wp:inline>
         </w:drawing>
       </w:r>
-      <w:bookmarkEnd w:id="0"/>
     </w:p>
     <w:p>
       <w:pPr>
@@ -1419,7 +1417,17 @@
           <w:sz w:val="26"/>
           <w:szCs w:val="26"/>
         </w:rPr>
-        <w:t xml:space="preserve"> is a system that records changes to a file or set of files over time so that you</w:t>
+        <w:t xml:space="preserve"> is a system that records changes to a file or set of files </w:t>
+      </w:r>
+      <w:bookmarkStart w:id="0" w:name="_GoBack"/>
+      <w:bookmarkEnd w:id="0"/>
+      <w:r>
+        <w:rPr>
+          <w:rFonts w:ascii="Times New Roman" w:hAnsi="Times New Roman" w:cs="Times New Roman"/>
+          <w:sz w:val="26"/>
+          <w:szCs w:val="26"/>
+        </w:rPr>
+        <w:t>so that you</w:t>
       </w:r>
       <w:r>
         <w:rPr>
